--- a/AutomaticDoorControlSystem_Aaditya_USC_UCT.docx
+++ b/AutomaticDoorControlSystem_Aaditya_USC_UCT.docx
@@ -211,7 +211,15 @@
               <w:t xml:space="preserve">report </w:t>
             </w:r>
             <w:r>
-              <w:t>provides details of the Industrial Internship provided by upskill Campus and The IoT Academy in collaboration with Industrial Partner UniConverge Technologies Pvt Ltd (UCT).</w:t>
+              <w:t xml:space="preserve">provides details of the Industrial Internship provided by upskill Campus and The IoT Academy in collaboration with Industrial Partner </w:t>
+            </w:r>
+            <w:proofErr w:type="spellStart"/>
+            <w:r>
+              <w:t>UniConverge</w:t>
+            </w:r>
+            <w:proofErr w:type="spellEnd"/>
+            <w:r>
+              <w:t xml:space="preserve"> Technologies Pvt Ltd (UCT).</w:t>
             </w:r>
           </w:p>
           <w:p>
@@ -1924,8 +1932,13 @@
       </w:r>
     </w:p>
     <w:p>
-      <w:r>
-        <w:t xml:space="preserve">Thank to all (with names), who have helped you directly or indirectly. </w:t>
+      <w:proofErr w:type="spellStart"/>
+      <w:r>
+        <w:t>Thank</w:t>
+      </w:r>
+      <w:proofErr w:type="spellEnd"/>
+      <w:r>
+        <w:t xml:space="preserve"> to all (with names), who have helped you directly or indirectly. </w:t>
       </w:r>
     </w:p>
     <w:p>
@@ -1975,7 +1988,21 @@
         <w:rPr>
           <w:lang w:val="en-US"/>
         </w:rPr>
-        <w:t>About UniConverge Technologies Pvt Ltd</w:t>
+        <w:t xml:space="preserve">About </w:t>
+      </w:r>
+      <w:proofErr w:type="spellStart"/>
+      <w:r>
+        <w:rPr>
+          <w:lang w:val="en-US"/>
+        </w:rPr>
+        <w:t>UniConverge</w:t>
+      </w:r>
+      <w:proofErr w:type="spellEnd"/>
+      <w:r>
+        <w:rPr>
+          <w:lang w:val="en-US"/>
+        </w:rPr>
+        <w:t xml:space="preserve"> Technologies Pvt Ltd</w:t>
       </w:r>
       <w:bookmarkEnd w:id="3"/>
     </w:p>
@@ -1984,7 +2011,15 @@
         <w:t>A company established in 2013 and working i</w:t>
       </w:r>
       <w:r>
-        <w:t>n Digital Transformation domain and providing Industrial solutions with prime focus on sustainability and RoI.</w:t>
+        <w:t xml:space="preserve">n Digital Transformation domain and providing Industrial solutions with prime focus on sustainability and </w:t>
+      </w:r>
+      <w:proofErr w:type="spellStart"/>
+      <w:r>
+        <w:t>RoI</w:t>
+      </w:r>
+      <w:proofErr w:type="spellEnd"/>
+      <w:r>
+        <w:t>.</w:t>
       </w:r>
     </w:p>
     <w:p>
@@ -1996,7 +2031,23 @@
           <w:b/>
           <w:bCs/>
         </w:rPr>
-        <w:t> Cutting Edge Technologies e.g. Internet of Things (IoT), Cyber Security, Cloud computing (AWS, Azure), Machine Learning, Communication Technologies (4G/5G/LoRaWAN), Java Full Stack, Python, Front end </w:t>
+        <w:t> Cutting Edge Technologies e.g. Internet of Things (IoT), Cyber Security, Cloud computing (AWS, Azure), Machine Learning, Communication Technologies (4G/5G/</w:t>
+      </w:r>
+      <w:proofErr w:type="spellStart"/>
+      <w:r>
+        <w:rPr>
+          <w:b/>
+          <w:bCs/>
+        </w:rPr>
+        <w:t>LoRaWAN</w:t>
+      </w:r>
+      <w:proofErr w:type="spellEnd"/>
+      <w:r>
+        <w:rPr>
+          <w:b/>
+          <w:bCs/>
+        </w:rPr>
+        <w:t>), Java Full Stack, Python, Front end </w:t>
       </w:r>
       <w:r>
         <w:t>etc.</w:t>
@@ -2171,7 +2222,15 @@
         <w:t xml:space="preserve"> is an IOT platform designed for quick deployment of IOT applications on the same time providing valuable “insight” for your process/business.</w:t>
       </w:r>
       <w:r>
-        <w:t xml:space="preserve"> It has been built in Java for backend and ReactJS for Front end. It has support for MySQL and various NoSql Databases.</w:t>
+        <w:t xml:space="preserve"> It has been built in Java for backend and ReactJS for Front end. It has support for MySQL and various </w:t>
+      </w:r>
+      <w:proofErr w:type="spellStart"/>
+      <w:r>
+        <w:t>NoSql</w:t>
+      </w:r>
+      <w:proofErr w:type="spellEnd"/>
+      <w:r>
+        <w:t xml:space="preserve"> Databases.</w:t>
       </w:r>
     </w:p>
     <w:p>
@@ -2720,7 +2779,31 @@
         <w:t>s</w:t>
       </w:r>
       <w:r>
-        <w:t xml:space="preserve"> of LoRAWAN teschnology and providing solution in Agritech, Smart cities, Industrial Monitoring, Smart Street Light, Smart Water/ Gas/ Electricity metering solutions etc.</w:t>
+        <w:t xml:space="preserve"> of </w:t>
+      </w:r>
+      <w:proofErr w:type="spellStart"/>
+      <w:r>
+        <w:t>LoRAWAN</w:t>
+      </w:r>
+      <w:proofErr w:type="spellEnd"/>
+      <w:r>
+        <w:t xml:space="preserve"> </w:t>
+      </w:r>
+      <w:proofErr w:type="spellStart"/>
+      <w:r>
+        <w:t>teschnology</w:t>
+      </w:r>
+      <w:proofErr w:type="spellEnd"/>
+      <w:r>
+        <w:t xml:space="preserve"> and providing solution in </w:t>
+      </w:r>
+      <w:proofErr w:type="spellStart"/>
+      <w:r>
+        <w:t>Agritech</w:t>
+      </w:r>
+      <w:proofErr w:type="spellEnd"/>
+      <w:r>
+        <w:t>, Smart cities, Industrial Monitoring, Smart Street Light, Smart Water/ Gas/ Electricity metering solutions etc.</w:t>
       </w:r>
     </w:p>
     <w:p>
@@ -2841,7 +2924,23 @@
           <w:rFonts w:ascii="Arial" w:hAnsi="Arial"/>
           <w:kern w:val="24"/>
         </w:rPr>
-        <w:t>upskill Campus along with The IoT Academy and in association with Uniconverge technologies has facilitated the smooth execution of the complete internship</w:t>
+        <w:t xml:space="preserve">upskill Campus along with The IoT Academy and in association with </w:t>
+      </w:r>
+      <w:proofErr w:type="spellStart"/>
+      <w:r>
+        <w:rPr>
+          <w:rFonts w:ascii="Arial" w:hAnsi="Arial"/>
+          <w:kern w:val="24"/>
+        </w:rPr>
+        <w:t>Uniconverge</w:t>
+      </w:r>
+      <w:proofErr w:type="spellEnd"/>
+      <w:r>
+        <w:rPr>
+          <w:rFonts w:ascii="Arial" w:hAnsi="Arial"/>
+          <w:kern w:val="24"/>
+        </w:rPr>
+        <w:t xml:space="preserve"> technologies has facilitated the smooth execution of the complete internship</w:t>
       </w:r>
       <w:r>
         <w:rPr>
@@ -3248,7 +3347,29 @@
                                 <w:sz w:val="30"/>
                                 <w:szCs w:val="30"/>
                               </w:rPr>
-                              <w:t>Seeing need of upskilling in self paced manner along-with additional support services e.g. Internship, projects, interaction with Industry experts, Career growth Services</w:t>
+                              <w:t xml:space="preserve">Seeing need of upskilling in </w:t>
+                            </w:r>
+                            <w:proofErr w:type="spellStart"/>
+                            <w:r>
+                              <w:rPr>
+                                <w:rFonts w:asciiTheme="minorHAnsi" w:hAnsi="Calibri" w:cstheme="minorBidi"/>
+                                <w:color w:val="000000" w:themeColor="text1"/>
+                                <w:kern w:val="24"/>
+                                <w:sz w:val="30"/>
+                                <w:szCs w:val="30"/>
+                              </w:rPr>
+                              <w:t>self paced</w:t>
+                            </w:r>
+                            <w:proofErr w:type="spellEnd"/>
+                            <w:r>
+                              <w:rPr>
+                                <w:rFonts w:asciiTheme="minorHAnsi" w:hAnsi="Calibri" w:cstheme="minorBidi"/>
+                                <w:color w:val="000000" w:themeColor="text1"/>
+                                <w:kern w:val="24"/>
+                                <w:sz w:val="30"/>
+                                <w:szCs w:val="30"/>
+                              </w:rPr>
+                              <w:t xml:space="preserve"> manner along-with additional support services e.g. Internship, projects, interaction with Industry experts, Career growth Services</w:t>
                             </w:r>
                           </w:p>
                         </w:txbxContent>
@@ -3290,7 +3411,29 @@
                           <w:sz w:val="30"/>
                           <w:szCs w:val="30"/>
                         </w:rPr>
-                        <w:t>Seeing need of upskilling in self paced manner along-with additional support services e.g. Internship, projects, interaction with Industry experts, Career growth Services</w:t>
+                        <w:t xml:space="preserve">Seeing need of upskilling in </w:t>
+                      </w:r>
+                      <w:proofErr w:type="spellStart"/>
+                      <w:r>
+                        <w:rPr>
+                          <w:rFonts w:asciiTheme="minorHAnsi" w:hAnsi="Calibri" w:cstheme="minorBidi"/>
+                          <w:color w:val="000000" w:themeColor="text1"/>
+                          <w:kern w:val="24"/>
+                          <w:sz w:val="30"/>
+                          <w:szCs w:val="30"/>
+                        </w:rPr>
+                        <w:t>self paced</w:t>
+                      </w:r>
+                      <w:proofErr w:type="spellEnd"/>
+                      <w:r>
+                        <w:rPr>
+                          <w:rFonts w:asciiTheme="minorHAnsi" w:hAnsi="Calibri" w:cstheme="minorBidi"/>
+                          <w:color w:val="000000" w:themeColor="text1"/>
+                          <w:kern w:val="24"/>
+                          <w:sz w:val="30"/>
+                          <w:szCs w:val="30"/>
+                        </w:rPr>
+                        <w:t xml:space="preserve"> manner along-with additional support services e.g. Internship, projects, interaction with Industry experts, Career growth Services</w:t>
                       </w:r>
                     </w:p>
                   </w:txbxContent>
@@ -3714,6 +3857,7 @@
                               <w:pStyle w:val="NormalWeb"/>
                               <w:spacing w:before="0" w:beforeAutospacing="0" w:after="0" w:afterAutospacing="0"/>
                             </w:pPr>
+                            <w:proofErr w:type="spellStart"/>
                             <w:r>
                               <w:rPr>
                                 <w:rFonts w:asciiTheme="minorHAnsi" w:hAnsi="Calibri" w:cstheme="minorBidi"/>
@@ -3722,7 +3866,18 @@
                                 <w:sz w:val="30"/>
                                 <w:szCs w:val="30"/>
                               </w:rPr>
-                              <w:t>upSkill Campus aiming to upskill 1 million learners in next 5 year</w:t>
+                              <w:t>upSkill</w:t>
+                            </w:r>
+                            <w:proofErr w:type="spellEnd"/>
+                            <w:r>
+                              <w:rPr>
+                                <w:rFonts w:asciiTheme="minorHAnsi" w:hAnsi="Calibri" w:cstheme="minorBidi"/>
+                                <w:color w:val="000000" w:themeColor="text1"/>
+                                <w:kern w:val="24"/>
+                                <w:sz w:val="30"/>
+                                <w:szCs w:val="30"/>
+                              </w:rPr>
+                              <w:t xml:space="preserve"> Campus aiming to upskill 1 million learners in next 5 year</w:t>
                             </w:r>
                           </w:p>
                         </w:txbxContent>
@@ -3752,6 +3907,7 @@
                         <w:pStyle w:val="NormalWeb"/>
                         <w:spacing w:before="0" w:beforeAutospacing="0" w:after="0" w:afterAutospacing="0"/>
                       </w:pPr>
+                      <w:proofErr w:type="spellStart"/>
                       <w:r>
                         <w:rPr>
                           <w:rFonts w:asciiTheme="minorHAnsi" w:hAnsi="Calibri" w:cstheme="minorBidi"/>
@@ -3760,7 +3916,18 @@
                           <w:sz w:val="30"/>
                           <w:szCs w:val="30"/>
                         </w:rPr>
-                        <w:t>upSkill Campus aiming to upskill 1 million learners in next 5 year</w:t>
+                        <w:t>upSkill</w:t>
+                      </w:r>
+                      <w:proofErr w:type="spellEnd"/>
+                      <w:r>
+                        <w:rPr>
+                          <w:rFonts w:asciiTheme="minorHAnsi" w:hAnsi="Calibri" w:cstheme="minorBidi"/>
+                          <w:color w:val="000000" w:themeColor="text1"/>
+                          <w:kern w:val="24"/>
+                          <w:sz w:val="30"/>
+                          <w:szCs w:val="30"/>
+                        </w:rPr>
+                        <w:t xml:space="preserve"> Campus aiming to upskill 1 million learners in next 5 year</w:t>
                       </w:r>
                     </w:p>
                   </w:txbxContent>
@@ -4665,7 +4832,29 @@
                                 <w:sz w:val="30"/>
                                 <w:szCs w:val="30"/>
                               </w:rPr>
-                              <w:t>Seeing need of upskilling in self paced manner along-with additional support services e.g. Internship, projects, interaction with Industry experts, Career growth Services</w:t>
+                              <w:t xml:space="preserve">Seeing need of upskilling in </w:t>
+                            </w:r>
+                            <w:proofErr w:type="spellStart"/>
+                            <w:r>
+                              <w:rPr>
+                                <w:rFonts w:asciiTheme="minorHAnsi" w:hAnsi="Calibri" w:cstheme="minorBidi"/>
+                                <w:color w:val="000000" w:themeColor="text1"/>
+                                <w:kern w:val="24"/>
+                                <w:sz w:val="30"/>
+                                <w:szCs w:val="30"/>
+                              </w:rPr>
+                              <w:t>self paced</w:t>
+                            </w:r>
+                            <w:proofErr w:type="spellEnd"/>
+                            <w:r>
+                              <w:rPr>
+                                <w:rFonts w:asciiTheme="minorHAnsi" w:hAnsi="Calibri" w:cstheme="minorBidi"/>
+                                <w:color w:val="000000" w:themeColor="text1"/>
+                                <w:kern w:val="24"/>
+                                <w:sz w:val="30"/>
+                                <w:szCs w:val="30"/>
+                              </w:rPr>
+                              <w:t xml:space="preserve"> manner along-with additional support services e.g. Internship, projects, interaction with Industry experts, Career growth Services</w:t>
                             </w:r>
                           </w:p>
                         </w:txbxContent>
@@ -4703,7 +4892,29 @@
                           <w:sz w:val="30"/>
                           <w:szCs w:val="30"/>
                         </w:rPr>
-                        <w:t>Seeing need of upskilling in self paced manner along-with additional support services e.g. Internship, projects, interaction with Industry experts, Career growth Services</w:t>
+                        <w:t xml:space="preserve">Seeing need of upskilling in </w:t>
+                      </w:r>
+                      <w:proofErr w:type="spellStart"/>
+                      <w:r>
+                        <w:rPr>
+                          <w:rFonts w:asciiTheme="minorHAnsi" w:hAnsi="Calibri" w:cstheme="minorBidi"/>
+                          <w:color w:val="000000" w:themeColor="text1"/>
+                          <w:kern w:val="24"/>
+                          <w:sz w:val="30"/>
+                          <w:szCs w:val="30"/>
+                        </w:rPr>
+                        <w:t>self paced</w:t>
+                      </w:r>
+                      <w:proofErr w:type="spellEnd"/>
+                      <w:r>
+                        <w:rPr>
+                          <w:rFonts w:asciiTheme="minorHAnsi" w:hAnsi="Calibri" w:cstheme="minorBidi"/>
+                          <w:color w:val="000000" w:themeColor="text1"/>
+                          <w:kern w:val="24"/>
+                          <w:sz w:val="30"/>
+                          <w:szCs w:val="30"/>
+                        </w:rPr>
+                        <w:t xml:space="preserve"> manner along-with additional support services e.g. Internship, projects, interaction with Industry experts, Career growth Services</w:t>
                       </w:r>
                     </w:p>
                   </w:txbxContent>
@@ -4765,6 +4976,7 @@
                               <w:pStyle w:val="NormalWeb"/>
                               <w:spacing w:before="0" w:beforeAutospacing="0" w:after="0" w:afterAutospacing="0"/>
                             </w:pPr>
+                            <w:proofErr w:type="spellStart"/>
                             <w:r>
                               <w:rPr>
                                 <w:rFonts w:asciiTheme="minorHAnsi" w:hAnsi="Calibri" w:cstheme="minorBidi"/>
@@ -4773,7 +4985,18 @@
                                 <w:sz w:val="30"/>
                                 <w:szCs w:val="30"/>
                               </w:rPr>
-                              <w:t>upSkill Campus aiming to upskill 1 million learners in next 5 year</w:t>
+                              <w:t>upSkill</w:t>
+                            </w:r>
+                            <w:proofErr w:type="spellEnd"/>
+                            <w:r>
+                              <w:rPr>
+                                <w:rFonts w:asciiTheme="minorHAnsi" w:hAnsi="Calibri" w:cstheme="minorBidi"/>
+                                <w:color w:val="000000" w:themeColor="text1"/>
+                                <w:kern w:val="24"/>
+                                <w:sz w:val="30"/>
+                                <w:szCs w:val="30"/>
+                              </w:rPr>
+                              <w:t xml:space="preserve"> Campus aiming to upskill 1 million learners in next 5 year</w:t>
                             </w:r>
                           </w:p>
                         </w:txbxContent>
@@ -4803,6 +5026,7 @@
                         <w:pStyle w:val="NormalWeb"/>
                         <w:spacing w:before="0" w:beforeAutospacing="0" w:after="0" w:afterAutospacing="0"/>
                       </w:pPr>
+                      <w:proofErr w:type="spellStart"/>
                       <w:r>
                         <w:rPr>
                           <w:rFonts w:asciiTheme="minorHAnsi" w:hAnsi="Calibri" w:cstheme="minorBidi"/>
@@ -4811,7 +5035,18 @@
                           <w:sz w:val="30"/>
                           <w:szCs w:val="30"/>
                         </w:rPr>
-                        <w:t>upSkill Campus aiming to upskill 1 million learners in next 5 year</w:t>
+                        <w:t>upSkill</w:t>
+                      </w:r>
+                      <w:proofErr w:type="spellEnd"/>
+                      <w:r>
+                        <w:rPr>
+                          <w:rFonts w:asciiTheme="minorHAnsi" w:hAnsi="Calibri" w:cstheme="minorBidi"/>
+                          <w:color w:val="000000" w:themeColor="text1"/>
+                          <w:kern w:val="24"/>
+                          <w:sz w:val="30"/>
+                          <w:szCs w:val="30"/>
+                        </w:rPr>
+                        <w:t xml:space="preserve"> Campus aiming to upskill 1 million learners in next 5 year</w:t>
                       </w:r>
                     </w:p>
                   </w:txbxContent>
@@ -5410,7 +5645,23 @@
           <w:rFonts w:ascii="Arial" w:eastAsia="Times New Roman" w:hAnsi="Arial" w:cs="Arial"/>
           <w:color w:val="000000"/>
         </w:rPr>
-        <w:t>project-using-arduino https://en.wikipedia.org/wiki/Passive_infrared_sensor</w:t>
+        <w:t>project-using-</w:t>
+      </w:r>
+      <w:proofErr w:type="spellStart"/>
+      <w:r>
+        <w:rPr>
+          <w:rFonts w:ascii="Arial" w:eastAsia="Times New Roman" w:hAnsi="Arial" w:cs="Arial"/>
+          <w:color w:val="000000"/>
+        </w:rPr>
+        <w:t>arduino</w:t>
+      </w:r>
+      <w:proofErr w:type="spellEnd"/>
+      <w:r>
+        <w:rPr>
+          <w:rFonts w:ascii="Arial" w:eastAsia="Times New Roman" w:hAnsi="Arial" w:cs="Arial"/>
+          <w:color w:val="000000"/>
+        </w:rPr>
+        <w:t xml:space="preserve"> https://en.wikipedia.org/wiki/Passive_infrared_sensor</w:t>
       </w:r>
     </w:p>
     <w:p>
@@ -5641,11 +5892,35 @@
         <w:pStyle w:val="Heading2"/>
       </w:pPr>
       <w:r>
-        <w:t>Code submission (Github link)</w:t>
+        <w:t>Code submission (</w:t>
+      </w:r>
+      <w:proofErr w:type="spellStart"/>
+      <w:r>
+        <w:t>Github</w:t>
+      </w:r>
+      <w:proofErr w:type="spellEnd"/>
+      <w:r>
+        <w:t xml:space="preserve"> link)</w:t>
       </w:r>
       <w:r>
         <w:t xml:space="preserve"> :</w:t>
       </w:r>
+    </w:p>
+    <w:p>
+      <w:pPr>
+        <w:rPr>
+          <w:lang w:val="en-GB"/>
+        </w:rPr>
+      </w:pPr>
+      <w:hyperlink r:id="rId49" w:history="1">
+        <w:r>
+          <w:rPr>
+            <w:rStyle w:val="Hyperlink"/>
+            <w:lang w:val="en-GB"/>
+          </w:rPr>
+          <w:t>https://github.com/AadityaBhise/upskillcampus/blob/main/AutomaticDoorControlSystem.cpp</w:t>
+        </w:r>
+      </w:hyperlink>
     </w:p>
     <w:p>
       <w:pPr>
@@ -5655,7 +5930,15 @@
         </w:rPr>
       </w:pPr>
       <w:r>
-        <w:t>Report submission (Github link)  :</w:t>
+        <w:t>Report submission (</w:t>
+      </w:r>
+      <w:proofErr w:type="spellStart"/>
+      <w:r>
+        <w:t>Github</w:t>
+      </w:r>
+      <w:proofErr w:type="spellEnd"/>
+      <w:r>
+        <w:t xml:space="preserve"> link)  :</w:t>
       </w:r>
     </w:p>
     <w:p>
@@ -5763,7 +6046,7 @@
                     <pic:cNvPicPr/>
                   </pic:nvPicPr>
                   <pic:blipFill>
-                    <a:blip r:embed="rId49" cstate="print">
+                    <a:blip r:embed="rId50" cstate="print">
                       <a:extLst>
                         <a:ext uri="{28A0092B-C50C-407E-A947-70E740481C1C}">
                           <a14:useLocalDpi xmlns:a14="http://schemas.microsoft.com/office/drawing/2010/main" val="0"/>
@@ -5933,7 +6216,7 @@
                     <pic:cNvPicPr/>
                   </pic:nvPicPr>
                   <pic:blipFill rotWithShape="1">
-                    <a:blip r:embed="rId50" cstate="print">
+                    <a:blip r:embed="rId51" cstate="print">
                       <a:extLst>
                         <a:ext uri="{28A0092B-C50C-407E-A947-70E740481C1C}">
                           <a14:useLocalDpi xmlns:a14="http://schemas.microsoft.com/office/drawing/2010/main" val="0"/>
@@ -8180,8 +8463,8 @@
       </w:pPr>
     </w:p>
     <w:sectPr>
-      <w:headerReference w:type="default" r:id="rId51"/>
-      <w:footerReference w:type="default" r:id="rId52"/>
+      <w:headerReference w:type="default" r:id="rId52"/>
+      <w:footerReference w:type="default" r:id="rId53"/>
       <w:pgSz w:w="12240" w:h="15840"/>
       <w:pgMar w:top="1440" w:right="1350" w:bottom="1440" w:left="1440" w:header="270" w:footer="720" w:gutter="0"/>
       <w:cols w:space="720"/>

--- a/AutomaticDoorControlSystem_Aaditya_USC_UCT.docx
+++ b/AutomaticDoorControlSystem_Aaditya_USC_UCT.docx
@@ -5951,22 +5951,93 @@
         <w:rPr>
           <w:b w:val="0"/>
           <w:bCs/>
-          <w:kern w:val="28"/>
           <w:sz w:val="22"/>
           <w:szCs w:val="22"/>
           <w:u w:val="single"/>
         </w:rPr>
       </w:pPr>
-      <w:r>
-        <w:rPr>
-          <w:b w:val="0"/>
-          <w:bCs/>
-          <w:sz w:val="22"/>
-          <w:szCs w:val="22"/>
-          <w:u w:val="single"/>
-        </w:rPr>
-        <w:br w:type="page"/>
-      </w:r>
+      <w:hyperlink r:id="rId50" w:history="1">
+        <w:r>
+          <w:rPr>
+            <w:rStyle w:val="Hyperlink"/>
+            <w:b w:val="0"/>
+            <w:bCs/>
+            <w:sz w:val="22"/>
+            <w:szCs w:val="22"/>
+          </w:rPr>
+          <w:t>https://github.com/AadityaBhise/upskillcampus/blob/main/AutomaticDoorControlSystem_Aaditya_USC_UCT.pdf</w:t>
+        </w:r>
+      </w:hyperlink>
+    </w:p>
+    <w:p>
+      <w:pPr>
+        <w:rPr>
+          <w:lang w:val="en-GB"/>
+        </w:rPr>
+      </w:pPr>
+    </w:p>
+    <w:p>
+      <w:pPr>
+        <w:rPr>
+          <w:lang w:val="en-GB"/>
+        </w:rPr>
+      </w:pPr>
+    </w:p>
+    <w:p>
+      <w:pPr>
+        <w:rPr>
+          <w:lang w:val="en-GB"/>
+        </w:rPr>
+      </w:pPr>
+    </w:p>
+    <w:p>
+      <w:pPr>
+        <w:rPr>
+          <w:lang w:val="en-GB"/>
+        </w:rPr>
+      </w:pPr>
+    </w:p>
+    <w:p>
+      <w:pPr>
+        <w:rPr>
+          <w:lang w:val="en-GB"/>
+        </w:rPr>
+      </w:pPr>
+    </w:p>
+    <w:p>
+      <w:pPr>
+        <w:rPr>
+          <w:lang w:val="en-GB"/>
+        </w:rPr>
+      </w:pPr>
+    </w:p>
+    <w:p>
+      <w:pPr>
+        <w:rPr>
+          <w:lang w:val="en-GB"/>
+        </w:rPr>
+      </w:pPr>
+    </w:p>
+    <w:p>
+      <w:pPr>
+        <w:rPr>
+          <w:lang w:val="en-GB"/>
+        </w:rPr>
+      </w:pPr>
+    </w:p>
+    <w:p>
+      <w:pPr>
+        <w:rPr>
+          <w:lang w:val="en-GB"/>
+        </w:rPr>
+      </w:pPr>
+    </w:p>
+    <w:p>
+      <w:pPr>
+        <w:rPr>
+          <w:lang w:val="en-GB"/>
+        </w:rPr>
+      </w:pPr>
     </w:p>
     <w:p>
       <w:pPr>
@@ -6046,7 +6117,7 @@
                     <pic:cNvPicPr/>
                   </pic:nvPicPr>
                   <pic:blipFill>
-                    <a:blip r:embed="rId50" cstate="print">
+                    <a:blip r:embed="rId51" cstate="print">
                       <a:extLst>
                         <a:ext uri="{28A0092B-C50C-407E-A947-70E740481C1C}">
                           <a14:useLocalDpi xmlns:a14="http://schemas.microsoft.com/office/drawing/2010/main" val="0"/>
@@ -6216,7 +6287,7 @@
                     <pic:cNvPicPr/>
                   </pic:nvPicPr>
                   <pic:blipFill rotWithShape="1">
-                    <a:blip r:embed="rId51" cstate="print">
+                    <a:blip r:embed="rId52" cstate="print">
                       <a:extLst>
                         <a:ext uri="{28A0092B-C50C-407E-A947-70E740481C1C}">
                           <a14:useLocalDpi xmlns:a14="http://schemas.microsoft.com/office/drawing/2010/main" val="0"/>
@@ -8463,8 +8534,8 @@
       </w:pPr>
     </w:p>
     <w:sectPr>
-      <w:headerReference w:type="default" r:id="rId52"/>
-      <w:footerReference w:type="default" r:id="rId53"/>
+      <w:headerReference w:type="default" r:id="rId53"/>
+      <w:footerReference w:type="default" r:id="rId54"/>
       <w:pgSz w:w="12240" w:h="15840"/>
       <w:pgMar w:top="1440" w:right="1350" w:bottom="1440" w:left="1440" w:header="270" w:footer="720" w:gutter="0"/>
       <w:cols w:space="720"/>
